--- a/Manual.docx
+++ b/Manual.docx
@@ -360,19 +360,7 @@
               <w:rPr>
                 <w:rFonts w:ascii="Cambria Math" w:hAnsi="Cambria Math"/>
               </w:rPr>
-              <m:t>V</m:t>
-            </m:r>
-            <m:r>
-              <w:rPr>
-                <w:rFonts w:ascii="Cambria Math" w:hAnsi="Cambria Math"/>
-              </w:rPr>
-              <m:t>1</m:t>
-            </m:r>
-            <m:r>
-              <w:rPr>
-                <w:rFonts w:ascii="Cambria Math" w:hAnsi="Cambria Math"/>
-              </w:rPr>
-              <m:t>f</m:t>
+              <m:t>V1f</m:t>
             </m:r>
           </m:num>
           <m:den>
@@ -380,13 +368,7 @@
               <w:rPr>
                 <w:rFonts w:ascii="Cambria Math" w:hAnsi="Cambria Math"/>
               </w:rPr>
-              <m:t>Vdc</m:t>
-            </m:r>
-            <m:r>
-              <w:rPr>
-                <w:rFonts w:ascii="Cambria Math" w:hAnsi="Cambria Math"/>
-              </w:rPr>
-              <m:t>1</m:t>
+              <m:t>Vdc1</m:t>
             </m:r>
           </m:den>
         </m:f>
@@ -451,6 +433,58 @@
           </w:rPr>
           <m:t>c1=</m:t>
         </m:r>
+        <m:r>
+          <w:rPr>
+            <w:rFonts w:ascii="Cambria Math" w:eastAsiaTheme="minorEastAsia" w:hAnsi="Cambria Math"/>
+          </w:rPr>
+          <m:t xml:space="preserve"> </m:t>
+        </m:r>
+        <m:f>
+          <m:fPr>
+            <m:ctrlPr>
+              <w:rPr>
+                <w:rFonts w:ascii="Cambria Math" w:eastAsiaTheme="minorEastAsia" w:hAnsi="Cambria Math"/>
+                <w:i/>
+              </w:rPr>
+            </m:ctrlPr>
+          </m:fPr>
+          <m:num>
+            <m:rad>
+              <m:radPr>
+                <m:degHide m:val="1"/>
+                <m:ctrlPr>
+                  <w:rPr>
+                    <w:rFonts w:ascii="Cambria Math" w:eastAsiaTheme="minorEastAsia" w:hAnsi="Cambria Math"/>
+                    <w:i/>
+                  </w:rPr>
+                </m:ctrlPr>
+              </m:radPr>
+              <m:deg/>
+              <m:e>
+                <m:r>
+                  <w:rPr>
+                    <w:rFonts w:ascii="Cambria Math" w:eastAsiaTheme="minorEastAsia" w:hAnsi="Cambria Math"/>
+                  </w:rPr>
+                  <m:t>2</m:t>
+                </m:r>
+              </m:e>
+            </m:rad>
+            <m:ctrlPr>
+              <w:rPr>
+                <w:rFonts w:ascii="Cambria Math" w:hAnsi="Cambria Math"/>
+                <w:i/>
+              </w:rPr>
+            </m:ctrlPr>
+          </m:num>
+          <m:den>
+            <m:r>
+              <w:rPr>
+                <w:rFonts w:ascii="Cambria Math" w:hAnsi="Cambria Math"/>
+              </w:rPr>
+              <m:t>4</m:t>
+            </m:r>
+          </m:den>
+        </m:f>
         <m:sSub>
           <m:sSubPr>
             <m:ctrlPr>
@@ -533,12 +567,6 @@
           </w:rPr>
           <m:t>0.6810762722194764</m:t>
         </m:r>
-        <m:r>
-          <w:rPr>
-            <w:rFonts w:ascii="Cambria Math" w:hAnsi="Cambria Math"/>
-          </w:rPr>
-          <m:t xml:space="preserve"> </m:t>
-        </m:r>
       </m:oMath>
       <w:r>
         <w:rPr>
@@ -574,6 +602,52 @@
                 </w:rPr>
                 <m:t>c2=</m:t>
               </m:r>
+              <m:f>
+                <m:fPr>
+                  <m:ctrlPr>
+                    <w:rPr>
+                      <w:rFonts w:ascii="Cambria Math" w:eastAsiaTheme="minorEastAsia" w:hAnsi="Cambria Math"/>
+                      <w:i/>
+                    </w:rPr>
+                  </m:ctrlPr>
+                </m:fPr>
+                <m:num>
+                  <m:rad>
+                    <m:radPr>
+                      <m:degHide m:val="1"/>
+                      <m:ctrlPr>
+                        <w:rPr>
+                          <w:rFonts w:ascii="Cambria Math" w:eastAsiaTheme="minorEastAsia" w:hAnsi="Cambria Math"/>
+                          <w:i/>
+                        </w:rPr>
+                      </m:ctrlPr>
+                    </m:radPr>
+                    <m:deg/>
+                    <m:e>
+                      <m:r>
+                        <w:rPr>
+                          <w:rFonts w:ascii="Cambria Math" w:eastAsiaTheme="minorEastAsia" w:hAnsi="Cambria Math"/>
+                        </w:rPr>
+                        <m:t>2</m:t>
+                      </m:r>
+                    </m:e>
+                  </m:rad>
+                  <m:ctrlPr>
+                    <w:rPr>
+                      <w:rFonts w:ascii="Cambria Math" w:hAnsi="Cambria Math"/>
+                      <w:i/>
+                    </w:rPr>
+                  </m:ctrlPr>
+                </m:num>
+                <m:den>
+                  <m:r>
+                    <w:rPr>
+                      <w:rFonts w:ascii="Cambria Math" w:hAnsi="Cambria Math"/>
+                    </w:rPr>
+                    <m:t>4</m:t>
+                  </m:r>
+                </m:den>
+              </m:f>
               <m:r>
                 <w:rPr>
                   <w:rFonts w:ascii="Cambria Math" w:hAnsi="Cambria Math"/>
@@ -644,16 +718,12 @@
             <w:rPr>
               <w:rFonts w:ascii="Cambria Math" w:hAnsi="Cambria Math"/>
             </w:rPr>
-            <m:t>0.818822449289705</m:t>
-          </m:r>
-          <m:r>
-            <w:rPr>
-              <w:rFonts w:ascii="Cambria Math" w:hAnsi="Cambria Math"/>
-            </w:rPr>
-            <m:t>6</m:t>
+            <m:t>0.8188224492897056</m:t>
           </m:r>
         </m:oMath>
       </m:oMathPara>
+      <w:bookmarkStart w:id="0" w:name="_GoBack"/>
+      <w:bookmarkEnd w:id="0"/>
     </w:p>
     <w:p>
       <w:pPr>
@@ -661,8 +731,6 @@
           <w:rFonts w:eastAsiaTheme="minorEastAsia"/>
         </w:rPr>
       </w:pPr>
-      <w:bookmarkStart w:id="0" w:name="_GoBack"/>
-      <w:bookmarkEnd w:id="0"/>
     </w:p>
     <w:p>
       <w:pPr>
